--- a/docs/Tonys reminder - Installing anaconda and pycharm on windows.docx
+++ b/docs/Tonys reminder - Installing anaconda and pycharm on windows.docx
@@ -1,6 +1,6 @@
 
 <file path=word/document.xml><?xml version="1.0" encoding="utf-8"?>
-<w:document xmlns:wpc="http://schemas.microsoft.com/office/word/2010/wordprocessingCanvas" xmlns:cx="http://schemas.microsoft.com/office/drawing/2014/chartex" xmlns:cx1="http://schemas.microsoft.com/office/drawing/2015/9/8/chartex" xmlns:cx2="http://schemas.microsoft.com/office/drawing/2015/10/21/chartex" xmlns:cx3="http://schemas.microsoft.com/office/drawing/2016/5/9/chartex" xmlns:cx4="http://schemas.microsoft.com/office/drawing/2016/5/10/chartex" xmlns:cx5="http://schemas.microsoft.com/office/drawing/2016/5/11/chartex" xmlns:cx6="http://schemas.microsoft.com/office/drawing/2016/5/12/chartex" xmlns:cx7="http://schemas.microsoft.com/office/drawing/2016/5/13/chartex" xmlns:cx8="http://schemas.microsoft.com/office/drawing/2016/5/14/chartex" xmlns:mc="http://schemas.openxmlformats.org/markup-compatibility/2006" xmlns:aink="http://schemas.microsoft.com/office/drawing/2016/ink" xmlns:am3d="http://schemas.microsoft.com/office/drawing/2017/model3d" xmlns:o="urn:schemas-microsoft-com:office:office" xmlns:r="http://schemas.openxmlformats.org/officeDocument/2006/relationships" xmlns:m="http://schemas.openxmlformats.org/officeDocument/2006/math" xmlns:v="urn:schemas-microsoft-com:vml" xmlns:wp14="http://schemas.microsoft.com/office/word/2010/wordprocessingDrawing" xmlns:wp="http://schemas.openxmlformats.org/drawingml/2006/wordprocessingDrawing" xmlns:w10="urn:schemas-microsoft-com:office:word" xmlns:w="http://schemas.openxmlformats.org/wordprocessingml/2006/main" xmlns:w14="http://schemas.microsoft.com/office/word/2010/wordml" xmlns:w15="http://schemas.microsoft.com/office/word/2012/wordml" xmlns:w16cid="http://schemas.microsoft.com/office/word/2016/wordml/cid" xmlns:w16se="http://schemas.microsoft.com/office/word/2015/wordml/symex" xmlns:wpg="http://schemas.microsoft.com/office/word/2010/wordprocessingGroup" xmlns:wpi="http://schemas.microsoft.com/office/word/2010/wordprocessingInk" xmlns:wne="http://schemas.microsoft.com/office/word/2006/wordml" xmlns:wps="http://schemas.microsoft.com/office/word/2010/wordprocessingShape" mc:Ignorable="w14 w15 w16se w16cid wp14">
+<w:document xmlns:wpc="http://schemas.microsoft.com/office/word/2010/wordprocessingCanvas" xmlns:cx="http://schemas.microsoft.com/office/drawing/2014/chartex" xmlns:cx1="http://schemas.microsoft.com/office/drawing/2015/9/8/chartex" xmlns:cx2="http://schemas.microsoft.com/office/drawing/2015/10/21/chartex" xmlns:cx3="http://schemas.microsoft.com/office/drawing/2016/5/9/chartex" xmlns:cx4="http://schemas.microsoft.com/office/drawing/2016/5/10/chartex" xmlns:cx5="http://schemas.microsoft.com/office/drawing/2016/5/11/chartex" xmlns:cx6="http://schemas.microsoft.com/office/drawing/2016/5/12/chartex" xmlns:cx7="http://schemas.microsoft.com/office/drawing/2016/5/13/chartex" xmlns:cx8="http://schemas.microsoft.com/office/drawing/2016/5/14/chartex" xmlns:mc="http://schemas.openxmlformats.org/markup-compatibility/2006" xmlns:aink="http://schemas.microsoft.com/office/drawing/2016/ink" xmlns:am3d="http://schemas.microsoft.com/office/drawing/2017/model3d" xmlns:o="urn:schemas-microsoft-com:office:office" xmlns:r="http://schemas.openxmlformats.org/officeDocument/2006/relationships" xmlns:m="http://schemas.openxmlformats.org/officeDocument/2006/math" xmlns:v="urn:schemas-microsoft-com:vml" xmlns:wp14="http://schemas.microsoft.com/office/word/2010/wordprocessingDrawing" xmlns:wp="http://schemas.openxmlformats.org/drawingml/2006/wordprocessingDrawing" xmlns:w10="urn:schemas-microsoft-com:office:word" xmlns:w="http://schemas.openxmlformats.org/wordprocessingml/2006/main" xmlns:w14="http://schemas.microsoft.com/office/word/2010/wordml" xmlns:w15="http://schemas.microsoft.com/office/word/2012/wordml" xmlns:w16cex="http://schemas.microsoft.com/office/word/2018/wordml/cex" xmlns:w16cid="http://schemas.microsoft.com/office/word/2016/wordml/cid" xmlns:w16="http://schemas.microsoft.com/office/word/2018/wordml" xmlns:w16se="http://schemas.microsoft.com/office/word/2015/wordml/symex" xmlns:wpg="http://schemas.microsoft.com/office/word/2010/wordprocessingGroup" xmlns:wpi="http://schemas.microsoft.com/office/word/2010/wordprocessingInk" xmlns:wne="http://schemas.microsoft.com/office/word/2006/wordml" xmlns:wps="http://schemas.microsoft.com/office/word/2010/wordprocessingShape" mc:Ignorable="w14 w15 w16se w16cid w16 w16cex wp14">
   <w:body>
     <w:p>
       <w:pPr>
@@ -171,11 +171,10 @@
           <w:rPr>
             <w:rStyle w:val="Hyperlink"/>
             <w:rFonts w:ascii="Arial" w:hAnsi="Arial" w:cs="Arial"/>
-            <w:color w:val="auto"/>
             <w:sz w:val="24"/>
             <w:szCs w:val="24"/>
           </w:rPr>
-          <w:t>https://visualstudio.microsoft.com/downloads/</w:t>
+          <w:t>https://visualstudio.microsoft.com/visual-cpp-build-tools/</w:t>
         </w:r>
       </w:hyperlink>
     </w:p>
@@ -481,8 +480,9 @@
           <w:szCs w:val="23"/>
           <w:shd w:val="clear" w:color="auto" w:fill="F8F8F8"/>
         </w:rPr>
-        <w:t>sktime</w:t>
-      </w:r>
+        <w:t>sktime_env</w:t>
+      </w:r>
+      <w:proofErr w:type="spellEnd"/>
       <w:r>
         <w:rPr>
           <w:rFonts w:ascii="Arial" w:hAnsi="Arial" w:cs="Arial"/>
@@ -491,9 +491,9 @@
           <w:szCs w:val="23"/>
           <w:shd w:val="clear" w:color="auto" w:fill="F8F8F8"/>
         </w:rPr>
-        <w:t>_env</w:t>
-      </w:r>
-      <w:proofErr w:type="spellEnd"/>
+        <w:t xml:space="preserve"> python=3.7 </w:t>
+      </w:r>
+      <w:proofErr w:type="spellStart"/>
       <w:r>
         <w:rPr>
           <w:rFonts w:ascii="Arial" w:hAnsi="Arial" w:cs="Arial"/>
@@ -502,9 +502,9 @@
           <w:szCs w:val="23"/>
           <w:shd w:val="clear" w:color="auto" w:fill="F8F8F8"/>
         </w:rPr>
-        <w:t xml:space="preserve"> python=3.7 </w:t>
-      </w:r>
-      <w:proofErr w:type="spellStart"/>
+        <w:t>numpy</w:t>
+      </w:r>
+      <w:proofErr w:type="spellEnd"/>
       <w:r>
         <w:rPr>
           <w:rFonts w:ascii="Arial" w:hAnsi="Arial" w:cs="Arial"/>
@@ -513,9 +513,9 @@
           <w:szCs w:val="23"/>
           <w:shd w:val="clear" w:color="auto" w:fill="F8F8F8"/>
         </w:rPr>
-        <w:t>numpy</w:t>
-      </w:r>
-      <w:proofErr w:type="spellEnd"/>
+        <w:t xml:space="preserve"> </w:t>
+      </w:r>
+      <w:proofErr w:type="spellStart"/>
       <w:r>
         <w:rPr>
           <w:rFonts w:ascii="Arial" w:hAnsi="Arial" w:cs="Arial"/>
@@ -524,7 +524,17 @@
           <w:szCs w:val="23"/>
           <w:shd w:val="clear" w:color="auto" w:fill="F8F8F8"/>
         </w:rPr>
-        <w:t xml:space="preserve"> </w:t>
+        <w:t>cython</w:t>
+      </w:r>
+      <w:proofErr w:type="spellEnd"/>
+      <w:r>
+        <w:rPr>
+          <w:rFonts w:ascii="Arial" w:hAnsi="Arial" w:cs="Arial"/>
+          <w:color w:val="1D1C1D"/>
+          <w:sz w:val="23"/>
+          <w:szCs w:val="23"/>
+        </w:rPr>
+        <w:br/>
       </w:r>
       <w:proofErr w:type="spellStart"/>
       <w:r>
@@ -535,19 +545,9 @@
           <w:szCs w:val="23"/>
           <w:shd w:val="clear" w:color="auto" w:fill="F8F8F8"/>
         </w:rPr>
-        <w:t>cython</w:t>
-      </w:r>
-      <w:proofErr w:type="spellEnd"/>
-      <w:r>
-        <w:rPr>
-          <w:rFonts w:ascii="Arial" w:hAnsi="Arial" w:cs="Arial"/>
-          <w:color w:val="1D1C1D"/>
-          <w:sz w:val="23"/>
-          <w:szCs w:val="23"/>
-        </w:rPr>
-        <w:br/>
-      </w:r>
-      <w:proofErr w:type="spellStart"/>
+        <w:t>conda</w:t>
+      </w:r>
+      <w:proofErr w:type="spellEnd"/>
       <w:r>
         <w:rPr>
           <w:rFonts w:ascii="Arial" w:hAnsi="Arial" w:cs="Arial"/>
@@ -556,9 +556,9 @@
           <w:szCs w:val="23"/>
           <w:shd w:val="clear" w:color="auto" w:fill="F8F8F8"/>
         </w:rPr>
-        <w:t>conda</w:t>
-      </w:r>
-      <w:proofErr w:type="spellEnd"/>
+        <w:t xml:space="preserve"> activate </w:t>
+      </w:r>
+      <w:proofErr w:type="spellStart"/>
       <w:r>
         <w:rPr>
           <w:rFonts w:ascii="Arial" w:hAnsi="Arial" w:cs="Arial"/>
@@ -567,9 +567,18 @@
           <w:szCs w:val="23"/>
           <w:shd w:val="clear" w:color="auto" w:fill="F8F8F8"/>
         </w:rPr>
-        <w:t xml:space="preserve"> activate </w:t>
-      </w:r>
-      <w:proofErr w:type="spellStart"/>
+        <w:t>sktime_env</w:t>
+      </w:r>
+      <w:proofErr w:type="spellEnd"/>
+      <w:r>
+        <w:rPr>
+          <w:rFonts w:ascii="Arial" w:hAnsi="Arial" w:cs="Arial"/>
+          <w:color w:val="1D1C1D"/>
+          <w:sz w:val="23"/>
+          <w:szCs w:val="23"/>
+        </w:rPr>
+        <w:br/>
+      </w:r>
       <w:r>
         <w:rPr>
           <w:rFonts w:ascii="Arial" w:hAnsi="Arial" w:cs="Arial"/>
@@ -578,8 +587,9 @@
           <w:szCs w:val="23"/>
           <w:shd w:val="clear" w:color="auto" w:fill="F8F8F8"/>
         </w:rPr>
-        <w:t>sktime</w:t>
-      </w:r>
+        <w:t xml:space="preserve">cd </w:t>
+      </w:r>
+      <w:proofErr w:type="spellStart"/>
       <w:r>
         <w:rPr>
           <w:rFonts w:ascii="Arial" w:hAnsi="Arial" w:cs="Arial"/>
@@ -588,7 +598,7 @@
           <w:szCs w:val="23"/>
           <w:shd w:val="clear" w:color="auto" w:fill="F8F8F8"/>
         </w:rPr>
-        <w:t>_env</w:t>
+        <w:t>sktime</w:t>
       </w:r>
       <w:proofErr w:type="spellEnd"/>
       <w:r>
@@ -608,9 +618,8 @@
           <w:szCs w:val="23"/>
           <w:shd w:val="clear" w:color="auto" w:fill="F8F8F8"/>
         </w:rPr>
-        <w:t xml:space="preserve">cd </w:t>
-      </w:r>
-      <w:proofErr w:type="spellStart"/>
+        <w:t>pip install -e .</w:t>
+      </w:r>
       <w:r>
         <w:rPr>
           <w:rFonts w:ascii="Arial" w:hAnsi="Arial" w:cs="Arial"/>
@@ -619,40 +628,8 @@
           <w:szCs w:val="23"/>
           <w:shd w:val="clear" w:color="auto" w:fill="F8F8F8"/>
         </w:rPr>
-        <w:t>sktime</w:t>
-      </w:r>
-      <w:proofErr w:type="spellEnd"/>
-      <w:r>
-        <w:rPr>
-          <w:rFonts w:ascii="Arial" w:hAnsi="Arial" w:cs="Arial"/>
-          <w:color w:val="1D1C1D"/>
-          <w:sz w:val="23"/>
-          <w:szCs w:val="23"/>
-        </w:rPr>
-        <w:br/>
-      </w:r>
-      <w:r>
-        <w:rPr>
-          <w:rFonts w:ascii="Arial" w:hAnsi="Arial" w:cs="Arial"/>
-          <w:color w:val="1D1C1D"/>
-          <w:sz w:val="23"/>
-          <w:szCs w:val="23"/>
-          <w:shd w:val="clear" w:color="auto" w:fill="F8F8F8"/>
-        </w:rPr>
-        <w:t>pip install -</w:t>
-      </w:r>
-      <w:proofErr w:type="gramStart"/>
-      <w:r>
-        <w:rPr>
-          <w:rFonts w:ascii="Arial" w:hAnsi="Arial" w:cs="Arial"/>
-          <w:color w:val="1D1C1D"/>
-          <w:sz w:val="23"/>
-          <w:szCs w:val="23"/>
-          <w:shd w:val="clear" w:color="auto" w:fill="F8F8F8"/>
-        </w:rPr>
-        <w:t>e .</w:t>
-      </w:r>
-      <w:proofErr w:type="gramEnd"/>
+        <w:t xml:space="preserve"> (DON’T FORGET THE DOT)</w:t>
+      </w:r>
     </w:p>
     <w:p>
       <w:pPr>
@@ -713,27 +690,7 @@
           <w:szCs w:val="23"/>
           <w:shd w:val="clear" w:color="auto" w:fill="F8F8F8"/>
         </w:rPr>
-        <w:t xml:space="preserve">Settings -&gt; </w:t>
-      </w:r>
-      <w:r>
-        <w:rPr>
-          <w:rFonts w:ascii="Arial" w:hAnsi="Arial" w:cs="Arial"/>
-          <w:color w:val="1D1C1D"/>
-          <w:sz w:val="23"/>
-          <w:szCs w:val="23"/>
-          <w:shd w:val="clear" w:color="auto" w:fill="F8F8F8"/>
-        </w:rPr>
-        <w:t>project</w:t>
-      </w:r>
-      <w:r>
-        <w:rPr>
-          <w:rFonts w:ascii="Arial" w:hAnsi="Arial" w:cs="Arial"/>
-          <w:color w:val="1D1C1D"/>
-          <w:sz w:val="23"/>
-          <w:szCs w:val="23"/>
-          <w:shd w:val="clear" w:color="auto" w:fill="F8F8F8"/>
-        </w:rPr>
-        <w:t xml:space="preserve"> -&gt; python interpreter. Click cog to change it</w:t>
+        <w:t>Settings -&gt; project -&gt; python interpreter. Click cog to change it</w:t>
       </w:r>
     </w:p>
     <w:p>
@@ -856,8 +813,1085 @@
         </w:rPr>
         <w:t xml:space="preserve"> desktop</w:t>
       </w:r>
-      <w:bookmarkStart w:id="0" w:name="_GoBack"/>
-      <w:bookmarkEnd w:id="0"/>
+    </w:p>
+    <w:p>
+      <w:pPr>
+        <w:rPr>
+          <w:rFonts w:ascii="Arial" w:hAnsi="Arial" w:cs="Arial"/>
+          <w:sz w:val="24"/>
+          <w:szCs w:val="24"/>
+        </w:rPr>
+      </w:pPr>
+    </w:p>
+    <w:p>
+      <w:pPr>
+        <w:rPr>
+          <w:rFonts w:ascii="Arial" w:hAnsi="Arial" w:cs="Arial"/>
+          <w:sz w:val="24"/>
+          <w:szCs w:val="24"/>
+        </w:rPr>
+      </w:pPr>
+    </w:p>
+    <w:p>
+      <w:pPr>
+        <w:rPr>
+          <w:rFonts w:ascii="Arial" w:hAnsi="Arial" w:cs="Arial"/>
+          <w:sz w:val="24"/>
+          <w:szCs w:val="24"/>
+        </w:rPr>
+      </w:pPr>
+      <w:r>
+        <w:rPr>
+          <w:rFonts w:ascii="Arial" w:hAnsi="Arial" w:cs="Arial"/>
+          <w:sz w:val="24"/>
+          <w:szCs w:val="24"/>
+        </w:rPr>
+        <w:lastRenderedPageBreak/>
+        <w:t>Old notes from experiments.py</w:t>
+      </w:r>
+    </w:p>
+    <w:p>
+      <w:pPr>
+        <w:rPr>
+          <w:rFonts w:ascii="Arial" w:hAnsi="Arial" w:cs="Arial"/>
+          <w:sz w:val="24"/>
+          <w:szCs w:val="24"/>
+        </w:rPr>
+      </w:pPr>
+    </w:p>
+    <w:p>
+      <w:pPr>
+        <w:shd w:val="clear" w:color="auto" w:fill="2B2B2B"/>
+        <w:tabs>
+          <w:tab w:val="left" w:pos="916"/>
+          <w:tab w:val="left" w:pos="1832"/>
+          <w:tab w:val="left" w:pos="2748"/>
+          <w:tab w:val="left" w:pos="3664"/>
+          <w:tab w:val="left" w:pos="4580"/>
+          <w:tab w:val="left" w:pos="5496"/>
+          <w:tab w:val="left" w:pos="6412"/>
+          <w:tab w:val="left" w:pos="7328"/>
+          <w:tab w:val="left" w:pos="8244"/>
+          <w:tab w:val="left" w:pos="9160"/>
+          <w:tab w:val="left" w:pos="10076"/>
+          <w:tab w:val="left" w:pos="10992"/>
+          <w:tab w:val="left" w:pos="11908"/>
+          <w:tab w:val="left" w:pos="12824"/>
+          <w:tab w:val="left" w:pos="13740"/>
+          <w:tab w:val="left" w:pos="14656"/>
+        </w:tabs>
+        <w:spacing w:after="0" w:line="240" w:lineRule="auto"/>
+        <w:rPr>
+          <w:rFonts w:ascii="Courier New" w:eastAsia="Times New Roman" w:hAnsi="Courier New" w:cs="Courier New"/>
+          <w:color w:val="A9B7C6"/>
+          <w:sz w:val="20"/>
+          <w:szCs w:val="20"/>
+          <w:lang w:eastAsia="en-GB"/>
+        </w:rPr>
+      </w:pPr>
+      <w:r>
+        <w:rPr>
+          <w:rFonts w:ascii="Courier New" w:eastAsia="Times New Roman" w:hAnsi="Courier New" w:cs="Courier New"/>
+          <w:i/>
+          <w:iCs/>
+          <w:color w:val="629755"/>
+          <w:sz w:val="20"/>
+          <w:szCs w:val="20"/>
+          <w:lang w:eastAsia="en-GB"/>
+        </w:rPr>
+        <w:t xml:space="preserve">Note </w:t>
+      </w:r>
+      <w:proofErr w:type="spellStart"/>
+      <w:r>
+        <w:rPr>
+          <w:rFonts w:ascii="Courier New" w:eastAsia="Times New Roman" w:hAnsi="Courier New" w:cs="Courier New"/>
+          <w:i/>
+          <w:iCs/>
+          <w:color w:val="629755"/>
+          <w:sz w:val="20"/>
+          <w:szCs w:val="20"/>
+          <w:lang w:eastAsia="en-GB"/>
+        </w:rPr>
+        <w:t>ProximityForest</w:t>
+      </w:r>
+      <w:proofErr w:type="spellEnd"/>
+      <w:r>
+        <w:rPr>
+          <w:rFonts w:ascii="Courier New" w:eastAsia="Times New Roman" w:hAnsi="Courier New" w:cs="Courier New"/>
+          <w:i/>
+          <w:iCs/>
+          <w:color w:val="629755"/>
+          <w:sz w:val="20"/>
+          <w:szCs w:val="20"/>
+          <w:lang w:eastAsia="en-GB"/>
+        </w:rPr>
+        <w:t xml:space="preserve"> and </w:t>
+      </w:r>
+      <w:proofErr w:type="spellStart"/>
+      <w:r>
+        <w:rPr>
+          <w:rFonts w:ascii="Courier New" w:eastAsia="Times New Roman" w:hAnsi="Courier New" w:cs="Courier New"/>
+          <w:i/>
+          <w:iCs/>
+          <w:color w:val="629755"/>
+          <w:sz w:val="20"/>
+          <w:szCs w:val="20"/>
+          <w:lang w:eastAsia="en-GB"/>
+        </w:rPr>
+        <w:t>ElasticEnsemble</w:t>
+      </w:r>
+      <w:proofErr w:type="spellEnd"/>
+      <w:r>
+        <w:rPr>
+          <w:rFonts w:ascii="Courier New" w:eastAsia="Times New Roman" w:hAnsi="Courier New" w:cs="Courier New"/>
+          <w:i/>
+          <w:iCs/>
+          <w:color w:val="629755"/>
+          <w:sz w:val="20"/>
+          <w:szCs w:val="20"/>
+          <w:lang w:eastAsia="en-GB"/>
+        </w:rPr>
+        <w:t xml:space="preserve"> use </w:t>
+      </w:r>
+      <w:proofErr w:type="spellStart"/>
+      <w:r>
+        <w:rPr>
+          <w:rFonts w:ascii="Courier New" w:eastAsia="Times New Roman" w:hAnsi="Courier New" w:cs="Courier New"/>
+          <w:i/>
+          <w:iCs/>
+          <w:color w:val="629755"/>
+          <w:sz w:val="20"/>
+          <w:szCs w:val="20"/>
+          <w:lang w:eastAsia="en-GB"/>
+        </w:rPr>
+        <w:t>cython</w:t>
+      </w:r>
+      <w:proofErr w:type="spellEnd"/>
+      <w:r>
+        <w:rPr>
+          <w:rFonts w:ascii="Courier New" w:eastAsia="Times New Roman" w:hAnsi="Courier New" w:cs="Courier New"/>
+          <w:i/>
+          <w:iCs/>
+          <w:color w:val="629755"/>
+          <w:sz w:val="20"/>
+          <w:szCs w:val="20"/>
+          <w:lang w:eastAsia="en-GB"/>
+        </w:rPr>
+        <w:t xml:space="preserve"> implementations of the distance measures. </w:t>
+      </w:r>
+      <w:r>
+        <w:rPr>
+          <w:rFonts w:ascii="Courier New" w:eastAsia="Times New Roman" w:hAnsi="Courier New" w:cs="Courier New"/>
+          <w:i/>
+          <w:iCs/>
+          <w:color w:val="629755"/>
+          <w:sz w:val="20"/>
+          <w:szCs w:val="20"/>
+          <w:lang w:eastAsia="en-GB"/>
+        </w:rPr>
+        <w:br/>
+        <w:t xml:space="preserve">You need a </w:t>
+      </w:r>
+      <w:proofErr w:type="spellStart"/>
+      <w:r>
+        <w:rPr>
+          <w:rFonts w:ascii="Courier New" w:eastAsia="Times New Roman" w:hAnsi="Courier New" w:cs="Courier New"/>
+          <w:i/>
+          <w:iCs/>
+          <w:color w:val="629755"/>
+          <w:sz w:val="20"/>
+          <w:szCs w:val="20"/>
+          <w:lang w:eastAsia="en-GB"/>
+        </w:rPr>
+        <w:t>c++</w:t>
+      </w:r>
+      <w:proofErr w:type="spellEnd"/>
+      <w:r>
+        <w:rPr>
+          <w:rFonts w:ascii="Courier New" w:eastAsia="Times New Roman" w:hAnsi="Courier New" w:cs="Courier New"/>
+          <w:i/>
+          <w:iCs/>
+          <w:color w:val="629755"/>
+          <w:sz w:val="20"/>
+          <w:szCs w:val="20"/>
+          <w:lang w:eastAsia="en-GB"/>
+        </w:rPr>
+        <w:t xml:space="preserve"> compiler for this.</w:t>
+      </w:r>
+      <w:r>
+        <w:rPr>
+          <w:rFonts w:ascii="Courier New" w:eastAsia="Times New Roman" w:hAnsi="Courier New" w:cs="Courier New"/>
+          <w:i/>
+          <w:iCs/>
+          <w:color w:val="629755"/>
+          <w:sz w:val="20"/>
+          <w:szCs w:val="20"/>
+          <w:lang w:eastAsia="en-GB"/>
+        </w:rPr>
+        <w:br/>
+        <w:t>These are notes mainly for me.</w:t>
+      </w:r>
+      <w:r>
+        <w:rPr>
+          <w:rFonts w:ascii="Courier New" w:eastAsia="Times New Roman" w:hAnsi="Courier New" w:cs="Courier New"/>
+          <w:i/>
+          <w:iCs/>
+          <w:color w:val="629755"/>
+          <w:sz w:val="20"/>
+          <w:szCs w:val="20"/>
+          <w:lang w:eastAsia="en-GB"/>
+        </w:rPr>
+        <w:br/>
+        <w:t>On  windows:</w:t>
+      </w:r>
+      <w:r>
+        <w:rPr>
+          <w:rFonts w:ascii="Courier New" w:eastAsia="Times New Roman" w:hAnsi="Courier New" w:cs="Courier New"/>
+          <w:i/>
+          <w:iCs/>
+          <w:color w:val="629755"/>
+          <w:sz w:val="20"/>
+          <w:szCs w:val="20"/>
+          <w:lang w:eastAsia="en-GB"/>
+        </w:rPr>
+        <w:br/>
+        <w:t xml:space="preserve">The easiest way to install visual studio. Then, from an anaconda prompt, change to the </w:t>
+      </w:r>
+      <w:proofErr w:type="spellStart"/>
+      <w:r>
+        <w:rPr>
+          <w:rFonts w:ascii="Courier New" w:eastAsia="Times New Roman" w:hAnsi="Courier New" w:cs="Courier New"/>
+          <w:i/>
+          <w:iCs/>
+          <w:color w:val="629755"/>
+          <w:sz w:val="20"/>
+          <w:szCs w:val="20"/>
+          <w:lang w:eastAsia="en-GB"/>
+        </w:rPr>
+        <w:t>sktime</w:t>
+      </w:r>
+      <w:proofErr w:type="spellEnd"/>
+      <w:r>
+        <w:rPr>
+          <w:rFonts w:ascii="Courier New" w:eastAsia="Times New Roman" w:hAnsi="Courier New" w:cs="Courier New"/>
+          <w:i/>
+          <w:iCs/>
+          <w:color w:val="629755"/>
+          <w:sz w:val="20"/>
+          <w:szCs w:val="20"/>
+          <w:lang w:eastAsia="en-GB"/>
+        </w:rPr>
+        <w:t xml:space="preserve"> </w:t>
+      </w:r>
+      <w:proofErr w:type="spellStart"/>
+      <w:r>
+        <w:rPr>
+          <w:rFonts w:ascii="Courier New" w:eastAsia="Times New Roman" w:hAnsi="Courier New" w:cs="Courier New"/>
+          <w:i/>
+          <w:iCs/>
+          <w:color w:val="629755"/>
+          <w:sz w:val="20"/>
+          <w:szCs w:val="20"/>
+          <w:lang w:eastAsia="en-GB"/>
+        </w:rPr>
+        <w:t>dir</w:t>
+      </w:r>
+      <w:proofErr w:type="spellEnd"/>
+      <w:r>
+        <w:rPr>
+          <w:rFonts w:ascii="Courier New" w:eastAsia="Times New Roman" w:hAnsi="Courier New" w:cs="Courier New"/>
+          <w:i/>
+          <w:iCs/>
+          <w:color w:val="629755"/>
+          <w:sz w:val="20"/>
+          <w:szCs w:val="20"/>
+          <w:lang w:eastAsia="en-GB"/>
+        </w:rPr>
+        <w:t>, then</w:t>
+      </w:r>
+      <w:r>
+        <w:rPr>
+          <w:rFonts w:ascii="Courier New" w:eastAsia="Times New Roman" w:hAnsi="Courier New" w:cs="Courier New"/>
+          <w:i/>
+          <w:iCs/>
+          <w:color w:val="629755"/>
+          <w:sz w:val="20"/>
+          <w:szCs w:val="20"/>
+          <w:lang w:eastAsia="en-GB"/>
+        </w:rPr>
+        <w:br/>
+        <w:t>python setup.py install</w:t>
+      </w:r>
+      <w:r>
+        <w:rPr>
+          <w:rFonts w:ascii="Courier New" w:eastAsia="Times New Roman" w:hAnsi="Courier New" w:cs="Courier New"/>
+          <w:i/>
+          <w:iCs/>
+          <w:color w:val="629755"/>
+          <w:sz w:val="20"/>
+          <w:szCs w:val="20"/>
+          <w:lang w:eastAsia="en-GB"/>
+        </w:rPr>
+        <w:br/>
+        <w:t xml:space="preserve">python setup.py </w:t>
+      </w:r>
+      <w:proofErr w:type="spellStart"/>
+      <w:r>
+        <w:rPr>
+          <w:rFonts w:ascii="Courier New" w:eastAsia="Times New Roman" w:hAnsi="Courier New" w:cs="Courier New"/>
+          <w:i/>
+          <w:iCs/>
+          <w:color w:val="629755"/>
+          <w:sz w:val="20"/>
+          <w:szCs w:val="20"/>
+          <w:lang w:eastAsia="en-GB"/>
+        </w:rPr>
+        <w:t>build_ext</w:t>
+      </w:r>
+      <w:proofErr w:type="spellEnd"/>
+      <w:r>
+        <w:rPr>
+          <w:rFonts w:ascii="Courier New" w:eastAsia="Times New Roman" w:hAnsi="Courier New" w:cs="Courier New"/>
+          <w:i/>
+          <w:iCs/>
+          <w:color w:val="629755"/>
+          <w:sz w:val="20"/>
+          <w:szCs w:val="20"/>
+          <w:lang w:eastAsia="en-GB"/>
+        </w:rPr>
+        <w:t xml:space="preserve"> -</w:t>
+      </w:r>
+      <w:proofErr w:type="spellStart"/>
+      <w:r>
+        <w:rPr>
+          <w:rFonts w:ascii="Courier New" w:eastAsia="Times New Roman" w:hAnsi="Courier New" w:cs="Courier New"/>
+          <w:i/>
+          <w:iCs/>
+          <w:color w:val="629755"/>
+          <w:sz w:val="20"/>
+          <w:szCs w:val="20"/>
+          <w:lang w:eastAsia="en-GB"/>
+        </w:rPr>
+        <w:t>i</w:t>
+      </w:r>
+      <w:proofErr w:type="spellEnd"/>
+      <w:r>
+        <w:rPr>
+          <w:rFonts w:ascii="Courier New" w:eastAsia="Times New Roman" w:hAnsi="Courier New" w:cs="Courier New"/>
+          <w:i/>
+          <w:iCs/>
+          <w:color w:val="629755"/>
+          <w:sz w:val="20"/>
+          <w:szCs w:val="20"/>
+          <w:lang w:eastAsia="en-GB"/>
+        </w:rPr>
+        <w:br/>
+        <w:t xml:space="preserve">(may not be necessary with </w:t>
+      </w:r>
+      <w:proofErr w:type="spellStart"/>
+      <w:r>
+        <w:rPr>
+          <w:rFonts w:ascii="Courier New" w:eastAsia="Times New Roman" w:hAnsi="Courier New" w:cs="Courier New"/>
+          <w:i/>
+          <w:iCs/>
+          <w:color w:val="629755"/>
+          <w:sz w:val="20"/>
+          <w:szCs w:val="20"/>
+          <w:lang w:eastAsia="en-GB"/>
+        </w:rPr>
+        <w:t>pipinstall</w:t>
+      </w:r>
+      <w:proofErr w:type="spellEnd"/>
+      <w:r>
+        <w:rPr>
+          <w:rFonts w:ascii="Courier New" w:eastAsia="Times New Roman" w:hAnsi="Courier New" w:cs="Courier New"/>
+          <w:i/>
+          <w:iCs/>
+          <w:color w:val="629755"/>
+          <w:sz w:val="20"/>
+          <w:szCs w:val="20"/>
+          <w:lang w:eastAsia="en-GB"/>
+        </w:rPr>
+        <w:t>).</w:t>
+      </w:r>
+      <w:r>
+        <w:rPr>
+          <w:rFonts w:ascii="Courier New" w:eastAsia="Times New Roman" w:hAnsi="Courier New" w:cs="Courier New"/>
+          <w:i/>
+          <w:iCs/>
+          <w:color w:val="629755"/>
+          <w:sz w:val="20"/>
+          <w:szCs w:val="20"/>
+          <w:lang w:eastAsia="en-GB"/>
+        </w:rPr>
+        <w:br/>
+      </w:r>
+      <w:r>
+        <w:rPr>
+          <w:rFonts w:ascii="Courier New" w:eastAsia="Times New Roman" w:hAnsi="Courier New" w:cs="Courier New"/>
+          <w:i/>
+          <w:iCs/>
+          <w:color w:val="629755"/>
+          <w:sz w:val="20"/>
+          <w:szCs w:val="20"/>
+          <w:lang w:eastAsia="en-GB"/>
+        </w:rPr>
+        <w:br/>
+        <w:t>on the cluster</w:t>
+      </w:r>
+      <w:r>
+        <w:rPr>
+          <w:rFonts w:ascii="Courier New" w:eastAsia="Times New Roman" w:hAnsi="Courier New" w:cs="Courier New"/>
+          <w:i/>
+          <w:iCs/>
+          <w:color w:val="629755"/>
+          <w:sz w:val="20"/>
+          <w:szCs w:val="20"/>
+          <w:lang w:eastAsia="en-GB"/>
+        </w:rPr>
+        <w:br/>
+        <w:t>copy source over then as above,</w:t>
+      </w:r>
+      <w:r>
+        <w:rPr>
+          <w:rFonts w:ascii="Courier New" w:eastAsia="Times New Roman" w:hAnsi="Courier New" w:cs="Courier New"/>
+          <w:i/>
+          <w:iCs/>
+          <w:color w:val="629755"/>
+          <w:sz w:val="20"/>
+          <w:szCs w:val="20"/>
+          <w:lang w:eastAsia="en-GB"/>
+        </w:rPr>
+        <w:br/>
+        <w:t xml:space="preserve">enter interactive mode, got to </w:t>
+      </w:r>
+      <w:proofErr w:type="spellStart"/>
+      <w:r>
+        <w:rPr>
+          <w:rFonts w:ascii="Courier New" w:eastAsia="Times New Roman" w:hAnsi="Courier New" w:cs="Courier New"/>
+          <w:i/>
+          <w:iCs/>
+          <w:color w:val="629755"/>
+          <w:sz w:val="20"/>
+          <w:szCs w:val="20"/>
+          <w:lang w:eastAsia="en-GB"/>
+        </w:rPr>
+        <w:t>sktime</w:t>
+      </w:r>
+      <w:proofErr w:type="spellEnd"/>
+      <w:r>
+        <w:rPr>
+          <w:rFonts w:ascii="Courier New" w:eastAsia="Times New Roman" w:hAnsi="Courier New" w:cs="Courier New"/>
+          <w:i/>
+          <w:iCs/>
+          <w:color w:val="629755"/>
+          <w:sz w:val="20"/>
+          <w:szCs w:val="20"/>
+          <w:lang w:eastAsia="en-GB"/>
+        </w:rPr>
+        <w:t xml:space="preserve"> root</w:t>
+      </w:r>
+      <w:r>
+        <w:rPr>
+          <w:rFonts w:ascii="Courier New" w:eastAsia="Times New Roman" w:hAnsi="Courier New" w:cs="Courier New"/>
+          <w:i/>
+          <w:iCs/>
+          <w:color w:val="629755"/>
+          <w:sz w:val="20"/>
+          <w:szCs w:val="20"/>
+          <w:lang w:eastAsia="en-GB"/>
+        </w:rPr>
+        <w:br/>
+        <w:t>IF not done before,</w:t>
+      </w:r>
+      <w:r>
+        <w:rPr>
+          <w:rFonts w:ascii="Courier New" w:eastAsia="Times New Roman" w:hAnsi="Courier New" w:cs="Courier New"/>
+          <w:i/>
+          <w:iCs/>
+          <w:color w:val="629755"/>
+          <w:sz w:val="20"/>
+          <w:szCs w:val="20"/>
+          <w:lang w:eastAsia="en-GB"/>
+        </w:rPr>
+        <w:br/>
+      </w:r>
+      <w:r>
+        <w:rPr>
+          <w:rFonts w:ascii="Courier New" w:eastAsia="Times New Roman" w:hAnsi="Courier New" w:cs="Courier New"/>
+          <w:i/>
+          <w:iCs/>
+          <w:color w:val="629755"/>
+          <w:sz w:val="20"/>
+          <w:szCs w:val="20"/>
+          <w:lang w:eastAsia="en-GB"/>
+        </w:rPr>
+        <w:br/>
+        <w:t>1) &gt;interactive</w:t>
+      </w:r>
+      <w:r>
+        <w:rPr>
+          <w:rFonts w:ascii="Courier New" w:eastAsia="Times New Roman" w:hAnsi="Courier New" w:cs="Courier New"/>
+          <w:i/>
+          <w:iCs/>
+          <w:color w:val="629755"/>
+          <w:sz w:val="20"/>
+          <w:szCs w:val="20"/>
+          <w:lang w:eastAsia="en-GB"/>
+        </w:rPr>
+        <w:br/>
+        <w:t xml:space="preserve">2) change </w:t>
+      </w:r>
+      <w:proofErr w:type="spellStart"/>
+      <w:r>
+        <w:rPr>
+          <w:rFonts w:ascii="Courier New" w:eastAsia="Times New Roman" w:hAnsi="Courier New" w:cs="Courier New"/>
+          <w:i/>
+          <w:iCs/>
+          <w:color w:val="629755"/>
+          <w:sz w:val="20"/>
+          <w:szCs w:val="20"/>
+          <w:lang w:eastAsia="en-GB"/>
+        </w:rPr>
+        <w:t>dir</w:t>
+      </w:r>
+      <w:proofErr w:type="spellEnd"/>
+      <w:r>
+        <w:rPr>
+          <w:rFonts w:ascii="Courier New" w:eastAsia="Times New Roman" w:hAnsi="Courier New" w:cs="Courier New"/>
+          <w:i/>
+          <w:iCs/>
+          <w:color w:val="629755"/>
+          <w:sz w:val="20"/>
+          <w:szCs w:val="20"/>
+          <w:lang w:eastAsia="en-GB"/>
+        </w:rPr>
+        <w:t xml:space="preserve"> to </w:t>
+      </w:r>
+      <w:proofErr w:type="spellStart"/>
+      <w:r>
+        <w:rPr>
+          <w:rFonts w:ascii="Courier New" w:eastAsia="Times New Roman" w:hAnsi="Courier New" w:cs="Courier New"/>
+          <w:i/>
+          <w:iCs/>
+          <w:color w:val="629755"/>
+          <w:sz w:val="20"/>
+          <w:szCs w:val="20"/>
+          <w:lang w:eastAsia="en-GB"/>
+        </w:rPr>
+        <w:t>sktime</w:t>
+      </w:r>
+      <w:proofErr w:type="spellEnd"/>
+      <w:r>
+        <w:rPr>
+          <w:rFonts w:ascii="Courier New" w:eastAsia="Times New Roman" w:hAnsi="Courier New" w:cs="Courier New"/>
+          <w:i/>
+          <w:iCs/>
+          <w:color w:val="629755"/>
+          <w:sz w:val="20"/>
+          <w:szCs w:val="20"/>
+          <w:lang w:eastAsia="en-GB"/>
+        </w:rPr>
+        <w:br/>
+        <w:t>3) module add python/anaconda/2019.3/3.7</w:t>
+      </w:r>
+      <w:r>
+        <w:rPr>
+          <w:rFonts w:ascii="Courier New" w:eastAsia="Times New Roman" w:hAnsi="Courier New" w:cs="Courier New"/>
+          <w:i/>
+          <w:iCs/>
+          <w:color w:val="629755"/>
+          <w:sz w:val="20"/>
+          <w:szCs w:val="20"/>
+          <w:lang w:eastAsia="en-GB"/>
+        </w:rPr>
+        <w:br/>
+        <w:t xml:space="preserve">4) </w:t>
+      </w:r>
+      <w:proofErr w:type="spellStart"/>
+      <w:r>
+        <w:rPr>
+          <w:rFonts w:ascii="Courier New" w:eastAsia="Times New Roman" w:hAnsi="Courier New" w:cs="Courier New"/>
+          <w:i/>
+          <w:iCs/>
+          <w:color w:val="629755"/>
+          <w:sz w:val="20"/>
+          <w:szCs w:val="20"/>
+          <w:lang w:eastAsia="en-GB"/>
+        </w:rPr>
+        <w:t>conda</w:t>
+      </w:r>
+      <w:proofErr w:type="spellEnd"/>
+      <w:r>
+        <w:rPr>
+          <w:rFonts w:ascii="Courier New" w:eastAsia="Times New Roman" w:hAnsi="Courier New" w:cs="Courier New"/>
+          <w:i/>
+          <w:iCs/>
+          <w:color w:val="629755"/>
+          <w:sz w:val="20"/>
+          <w:szCs w:val="20"/>
+          <w:lang w:eastAsia="en-GB"/>
+        </w:rPr>
+        <w:t xml:space="preserve"> </w:t>
+      </w:r>
+      <w:proofErr w:type="spellStart"/>
+      <w:r>
+        <w:rPr>
+          <w:rFonts w:ascii="Courier New" w:eastAsia="Times New Roman" w:hAnsi="Courier New" w:cs="Courier New"/>
+          <w:i/>
+          <w:iCs/>
+          <w:color w:val="629755"/>
+          <w:sz w:val="20"/>
+          <w:szCs w:val="20"/>
+          <w:lang w:eastAsia="en-GB"/>
+        </w:rPr>
+        <w:t>init</w:t>
+      </w:r>
+      <w:proofErr w:type="spellEnd"/>
+      <w:r>
+        <w:rPr>
+          <w:rFonts w:ascii="Courier New" w:eastAsia="Times New Roman" w:hAnsi="Courier New" w:cs="Courier New"/>
+          <w:i/>
+          <w:iCs/>
+          <w:color w:val="629755"/>
+          <w:sz w:val="20"/>
+          <w:szCs w:val="20"/>
+          <w:lang w:eastAsia="en-GB"/>
+        </w:rPr>
+        <w:t xml:space="preserve"> bash</w:t>
+      </w:r>
+      <w:r>
+        <w:rPr>
+          <w:rFonts w:ascii="Courier New" w:eastAsia="Times New Roman" w:hAnsi="Courier New" w:cs="Courier New"/>
+          <w:i/>
+          <w:iCs/>
+          <w:color w:val="629755"/>
+          <w:sz w:val="20"/>
+          <w:szCs w:val="20"/>
+          <w:lang w:eastAsia="en-GB"/>
+        </w:rPr>
+        <w:br/>
+        <w:t xml:space="preserve">5) </w:t>
+      </w:r>
+      <w:proofErr w:type="spellStart"/>
+      <w:r>
+        <w:rPr>
+          <w:rFonts w:ascii="Courier New" w:eastAsia="Times New Roman" w:hAnsi="Courier New" w:cs="Courier New"/>
+          <w:i/>
+          <w:iCs/>
+          <w:color w:val="629755"/>
+          <w:sz w:val="20"/>
+          <w:szCs w:val="20"/>
+          <w:lang w:eastAsia="en-GB"/>
+        </w:rPr>
+        <w:t>conda</w:t>
+      </w:r>
+      <w:proofErr w:type="spellEnd"/>
+      <w:r>
+        <w:rPr>
+          <w:rFonts w:ascii="Courier New" w:eastAsia="Times New Roman" w:hAnsi="Courier New" w:cs="Courier New"/>
+          <w:i/>
+          <w:iCs/>
+          <w:color w:val="629755"/>
+          <w:sz w:val="20"/>
+          <w:szCs w:val="20"/>
+          <w:lang w:eastAsia="en-GB"/>
+        </w:rPr>
+        <w:t xml:space="preserve"> create -n </w:t>
+      </w:r>
+      <w:proofErr w:type="spellStart"/>
+      <w:r>
+        <w:rPr>
+          <w:rFonts w:ascii="Courier New" w:eastAsia="Times New Roman" w:hAnsi="Courier New" w:cs="Courier New"/>
+          <w:i/>
+          <w:iCs/>
+          <w:color w:val="629755"/>
+          <w:sz w:val="20"/>
+          <w:szCs w:val="20"/>
+          <w:lang w:eastAsia="en-GB"/>
+        </w:rPr>
+        <w:t>sktime</w:t>
+      </w:r>
+      <w:proofErr w:type="spellEnd"/>
+      <w:r>
+        <w:rPr>
+          <w:rFonts w:ascii="Courier New" w:eastAsia="Times New Roman" w:hAnsi="Courier New" w:cs="Courier New"/>
+          <w:i/>
+          <w:iCs/>
+          <w:color w:val="629755"/>
+          <w:sz w:val="20"/>
+          <w:szCs w:val="20"/>
+          <w:lang w:eastAsia="en-GB"/>
+        </w:rPr>
+        <w:br/>
+        <w:t xml:space="preserve">6) </w:t>
+      </w:r>
+      <w:proofErr w:type="spellStart"/>
+      <w:r>
+        <w:rPr>
+          <w:rFonts w:ascii="Courier New" w:eastAsia="Times New Roman" w:hAnsi="Courier New" w:cs="Courier New"/>
+          <w:i/>
+          <w:iCs/>
+          <w:color w:val="629755"/>
+          <w:sz w:val="20"/>
+          <w:szCs w:val="20"/>
+          <w:lang w:eastAsia="en-GB"/>
+        </w:rPr>
+        <w:t>conda</w:t>
+      </w:r>
+      <w:proofErr w:type="spellEnd"/>
+      <w:r>
+        <w:rPr>
+          <w:rFonts w:ascii="Courier New" w:eastAsia="Times New Roman" w:hAnsi="Courier New" w:cs="Courier New"/>
+          <w:i/>
+          <w:iCs/>
+          <w:color w:val="629755"/>
+          <w:sz w:val="20"/>
+          <w:szCs w:val="20"/>
+          <w:lang w:eastAsia="en-GB"/>
+        </w:rPr>
+        <w:t xml:space="preserve"> activate </w:t>
+      </w:r>
+      <w:proofErr w:type="spellStart"/>
+      <w:r>
+        <w:rPr>
+          <w:rFonts w:ascii="Courier New" w:eastAsia="Times New Roman" w:hAnsi="Courier New" w:cs="Courier New"/>
+          <w:i/>
+          <w:iCs/>
+          <w:color w:val="629755"/>
+          <w:sz w:val="20"/>
+          <w:szCs w:val="20"/>
+          <w:lang w:eastAsia="en-GB"/>
+        </w:rPr>
+        <w:t>sktime</w:t>
+      </w:r>
+      <w:proofErr w:type="spellEnd"/>
+      <w:r>
+        <w:rPr>
+          <w:rFonts w:ascii="Courier New" w:eastAsia="Times New Roman" w:hAnsi="Courier New" w:cs="Courier New"/>
+          <w:i/>
+          <w:iCs/>
+          <w:color w:val="629755"/>
+          <w:sz w:val="20"/>
+          <w:szCs w:val="20"/>
+          <w:lang w:eastAsia="en-GB"/>
+        </w:rPr>
+        <w:br/>
+        <w:t xml:space="preserve">7) </w:t>
+      </w:r>
+      <w:proofErr w:type="spellStart"/>
+      <w:r>
+        <w:rPr>
+          <w:rFonts w:ascii="Courier New" w:eastAsia="Times New Roman" w:hAnsi="Courier New" w:cs="Courier New"/>
+          <w:i/>
+          <w:iCs/>
+          <w:color w:val="629755"/>
+          <w:sz w:val="20"/>
+          <w:szCs w:val="20"/>
+          <w:lang w:eastAsia="en-GB"/>
+        </w:rPr>
+        <w:t>conda</w:t>
+      </w:r>
+      <w:proofErr w:type="spellEnd"/>
+      <w:r>
+        <w:rPr>
+          <w:rFonts w:ascii="Courier New" w:eastAsia="Times New Roman" w:hAnsi="Courier New" w:cs="Courier New"/>
+          <w:i/>
+          <w:iCs/>
+          <w:color w:val="629755"/>
+          <w:sz w:val="20"/>
+          <w:szCs w:val="20"/>
+          <w:lang w:eastAsia="en-GB"/>
+        </w:rPr>
+        <w:t xml:space="preserve"> install pip</w:t>
+      </w:r>
+      <w:r>
+        <w:rPr>
+          <w:rFonts w:ascii="Courier New" w:eastAsia="Times New Roman" w:hAnsi="Courier New" w:cs="Courier New"/>
+          <w:i/>
+          <w:iCs/>
+          <w:color w:val="629755"/>
+          <w:sz w:val="20"/>
+          <w:szCs w:val="20"/>
+          <w:lang w:eastAsia="en-GB"/>
+        </w:rPr>
+        <w:br/>
+        <w:t xml:space="preserve">8) pip install </w:t>
+      </w:r>
+      <w:proofErr w:type="spellStart"/>
+      <w:r>
+        <w:rPr>
+          <w:rFonts w:ascii="Courier New" w:eastAsia="Times New Roman" w:hAnsi="Courier New" w:cs="Courier New"/>
+          <w:i/>
+          <w:iCs/>
+          <w:color w:val="629755"/>
+          <w:sz w:val="20"/>
+          <w:szCs w:val="20"/>
+          <w:lang w:eastAsia="en-GB"/>
+        </w:rPr>
+        <w:t>setuptools</w:t>
+      </w:r>
+      <w:proofErr w:type="spellEnd"/>
+      <w:r>
+        <w:rPr>
+          <w:rFonts w:ascii="Courier New" w:eastAsia="Times New Roman" w:hAnsi="Courier New" w:cs="Courier New"/>
+          <w:i/>
+          <w:iCs/>
+          <w:color w:val="629755"/>
+          <w:sz w:val="20"/>
+          <w:szCs w:val="20"/>
+          <w:lang w:eastAsia="en-GB"/>
+        </w:rPr>
+        <w:t xml:space="preserve"> </w:t>
+      </w:r>
+      <w:proofErr w:type="spellStart"/>
+      <w:r>
+        <w:rPr>
+          <w:rFonts w:ascii="Courier New" w:eastAsia="Times New Roman" w:hAnsi="Courier New" w:cs="Courier New"/>
+          <w:i/>
+          <w:iCs/>
+          <w:color w:val="629755"/>
+          <w:sz w:val="20"/>
+          <w:szCs w:val="20"/>
+          <w:lang w:eastAsia="en-GB"/>
+        </w:rPr>
+        <w:t>scipy</w:t>
+      </w:r>
+      <w:proofErr w:type="spellEnd"/>
+      <w:r>
+        <w:rPr>
+          <w:rFonts w:ascii="Courier New" w:eastAsia="Times New Roman" w:hAnsi="Courier New" w:cs="Courier New"/>
+          <w:i/>
+          <w:iCs/>
+          <w:color w:val="629755"/>
+          <w:sz w:val="20"/>
+          <w:szCs w:val="20"/>
+          <w:lang w:eastAsia="en-GB"/>
+        </w:rPr>
+        <w:t xml:space="preserve"> </w:t>
+      </w:r>
+      <w:proofErr w:type="spellStart"/>
+      <w:r>
+        <w:rPr>
+          <w:rFonts w:ascii="Courier New" w:eastAsia="Times New Roman" w:hAnsi="Courier New" w:cs="Courier New"/>
+          <w:i/>
+          <w:iCs/>
+          <w:color w:val="629755"/>
+          <w:sz w:val="20"/>
+          <w:szCs w:val="20"/>
+          <w:lang w:eastAsia="en-GB"/>
+        </w:rPr>
+        <w:t>cython</w:t>
+      </w:r>
+      <w:proofErr w:type="spellEnd"/>
+      <w:r>
+        <w:rPr>
+          <w:rFonts w:ascii="Courier New" w:eastAsia="Times New Roman" w:hAnsi="Courier New" w:cs="Courier New"/>
+          <w:i/>
+          <w:iCs/>
+          <w:color w:val="629755"/>
+          <w:sz w:val="20"/>
+          <w:szCs w:val="20"/>
+          <w:lang w:eastAsia="en-GB"/>
+        </w:rPr>
+        <w:t xml:space="preserve"> </w:t>
+      </w:r>
+      <w:proofErr w:type="spellStart"/>
+      <w:r>
+        <w:rPr>
+          <w:rFonts w:ascii="Courier New" w:eastAsia="Times New Roman" w:hAnsi="Courier New" w:cs="Courier New"/>
+          <w:i/>
+          <w:iCs/>
+          <w:color w:val="629755"/>
+          <w:sz w:val="20"/>
+          <w:szCs w:val="20"/>
+          <w:lang w:eastAsia="en-GB"/>
+        </w:rPr>
+        <w:t>numpy</w:t>
+      </w:r>
+      <w:proofErr w:type="spellEnd"/>
+      <w:r>
+        <w:rPr>
+          <w:rFonts w:ascii="Courier New" w:eastAsia="Times New Roman" w:hAnsi="Courier New" w:cs="Courier New"/>
+          <w:i/>
+          <w:iCs/>
+          <w:color w:val="629755"/>
+          <w:sz w:val="20"/>
+          <w:szCs w:val="20"/>
+          <w:lang w:eastAsia="en-GB"/>
+        </w:rPr>
+        <w:t xml:space="preserve"> pandas scikit-learn </w:t>
+      </w:r>
+      <w:proofErr w:type="spellStart"/>
+      <w:r>
+        <w:rPr>
+          <w:rFonts w:ascii="Courier New" w:eastAsia="Times New Roman" w:hAnsi="Courier New" w:cs="Courier New"/>
+          <w:i/>
+          <w:iCs/>
+          <w:color w:val="629755"/>
+          <w:sz w:val="20"/>
+          <w:szCs w:val="20"/>
+          <w:lang w:eastAsia="en-GB"/>
+        </w:rPr>
+        <w:t>pytest</w:t>
+      </w:r>
+      <w:proofErr w:type="spellEnd"/>
+      <w:r>
+        <w:rPr>
+          <w:rFonts w:ascii="Courier New" w:eastAsia="Times New Roman" w:hAnsi="Courier New" w:cs="Courier New"/>
+          <w:i/>
+          <w:iCs/>
+          <w:color w:val="629755"/>
+          <w:sz w:val="20"/>
+          <w:szCs w:val="20"/>
+          <w:lang w:eastAsia="en-GB"/>
+        </w:rPr>
+        <w:t xml:space="preserve"> </w:t>
+      </w:r>
+      <w:proofErr w:type="spellStart"/>
+      <w:r>
+        <w:rPr>
+          <w:rFonts w:ascii="Courier New" w:eastAsia="Times New Roman" w:hAnsi="Courier New" w:cs="Courier New"/>
+          <w:i/>
+          <w:iCs/>
+          <w:color w:val="629755"/>
+          <w:sz w:val="20"/>
+          <w:szCs w:val="20"/>
+          <w:lang w:eastAsia="en-GB"/>
+        </w:rPr>
+        <w:t>statsmodels</w:t>
+      </w:r>
+      <w:proofErr w:type="spellEnd"/>
+      <w:r>
+        <w:rPr>
+          <w:rFonts w:ascii="Courier New" w:eastAsia="Times New Roman" w:hAnsi="Courier New" w:cs="Courier New"/>
+          <w:i/>
+          <w:iCs/>
+          <w:color w:val="629755"/>
+          <w:sz w:val="20"/>
+          <w:szCs w:val="20"/>
+          <w:lang w:eastAsia="en-GB"/>
+        </w:rPr>
+        <w:br/>
+        <w:t>9) export PYTHONPATH=$(</w:t>
+      </w:r>
+      <w:proofErr w:type="spellStart"/>
+      <w:r>
+        <w:rPr>
+          <w:rFonts w:ascii="Courier New" w:eastAsia="Times New Roman" w:hAnsi="Courier New" w:cs="Courier New"/>
+          <w:i/>
+          <w:iCs/>
+          <w:color w:val="629755"/>
+          <w:sz w:val="20"/>
+          <w:szCs w:val="20"/>
+          <w:lang w:eastAsia="en-GB"/>
+        </w:rPr>
+        <w:t>pwd</w:t>
+      </w:r>
+      <w:proofErr w:type="spellEnd"/>
+      <w:r>
+        <w:rPr>
+          <w:rFonts w:ascii="Courier New" w:eastAsia="Times New Roman" w:hAnsi="Courier New" w:cs="Courier New"/>
+          <w:i/>
+          <w:iCs/>
+          <w:color w:val="629755"/>
+          <w:sz w:val="20"/>
+          <w:szCs w:val="20"/>
+          <w:lang w:eastAsia="en-GB"/>
+        </w:rPr>
+        <w:t>)</w:t>
+      </w:r>
+      <w:r>
+        <w:rPr>
+          <w:rFonts w:ascii="Courier New" w:eastAsia="Times New Roman" w:hAnsi="Courier New" w:cs="Courier New"/>
+          <w:i/>
+          <w:iCs/>
+          <w:color w:val="629755"/>
+          <w:sz w:val="20"/>
+          <w:szCs w:val="20"/>
+          <w:lang w:eastAsia="en-GB"/>
+        </w:rPr>
+        <w:br/>
+        <w:t>10) python &lt;FULLPATH&gt;setup.py install</w:t>
+      </w:r>
+      <w:r>
+        <w:rPr>
+          <w:rFonts w:ascii="Courier New" w:eastAsia="Times New Roman" w:hAnsi="Courier New" w:cs="Courier New"/>
+          <w:i/>
+          <w:iCs/>
+          <w:color w:val="629755"/>
+          <w:sz w:val="20"/>
+          <w:szCs w:val="20"/>
+          <w:lang w:eastAsia="en-GB"/>
+        </w:rPr>
+        <w:br/>
+        <w:t xml:space="preserve">11) python &lt;FULLPATH&gt;setup.py </w:t>
+      </w:r>
+      <w:proofErr w:type="spellStart"/>
+      <w:r>
+        <w:rPr>
+          <w:rFonts w:ascii="Courier New" w:eastAsia="Times New Roman" w:hAnsi="Courier New" w:cs="Courier New"/>
+          <w:i/>
+          <w:iCs/>
+          <w:color w:val="629755"/>
+          <w:sz w:val="20"/>
+          <w:szCs w:val="20"/>
+          <w:lang w:eastAsia="en-GB"/>
+        </w:rPr>
+        <w:t>build_ext</w:t>
+      </w:r>
+      <w:proofErr w:type="spellEnd"/>
+      <w:r>
+        <w:rPr>
+          <w:rFonts w:ascii="Courier New" w:eastAsia="Times New Roman" w:hAnsi="Courier New" w:cs="Courier New"/>
+          <w:i/>
+          <w:iCs/>
+          <w:color w:val="629755"/>
+          <w:sz w:val="20"/>
+          <w:szCs w:val="20"/>
+          <w:lang w:eastAsia="en-GB"/>
+        </w:rPr>
+        <w:t xml:space="preserve"> -</w:t>
+      </w:r>
+      <w:proofErr w:type="spellStart"/>
+      <w:r>
+        <w:rPr>
+          <w:rFonts w:ascii="Courier New" w:eastAsia="Times New Roman" w:hAnsi="Courier New" w:cs="Courier New"/>
+          <w:i/>
+          <w:iCs/>
+          <w:color w:val="629755"/>
+          <w:sz w:val="20"/>
+          <w:szCs w:val="20"/>
+          <w:lang w:eastAsia="en-GB"/>
+        </w:rPr>
+        <w:t>i</w:t>
+      </w:r>
+      <w:proofErr w:type="spellEnd"/>
+      <w:r>
+        <w:rPr>
+          <w:rFonts w:ascii="Courier New" w:eastAsia="Times New Roman" w:hAnsi="Courier New" w:cs="Courier New"/>
+          <w:i/>
+          <w:iCs/>
+          <w:color w:val="629755"/>
+          <w:sz w:val="20"/>
+          <w:szCs w:val="20"/>
+          <w:lang w:eastAsia="en-GB"/>
+        </w:rPr>
+        <w:br/>
+      </w:r>
+      <w:r>
+        <w:rPr>
+          <w:rFonts w:ascii="Courier New" w:eastAsia="Times New Roman" w:hAnsi="Courier New" w:cs="Courier New"/>
+          <w:i/>
+          <w:iCs/>
+          <w:color w:val="629755"/>
+          <w:sz w:val="20"/>
+          <w:szCs w:val="20"/>
+          <w:lang w:eastAsia="en-GB"/>
+        </w:rPr>
+        <w:br/>
+        <w:t>then run sktime.sh script</w:t>
+      </w:r>
     </w:p>
     <w:p>
       <w:pPr>
@@ -888,7 +1922,7 @@
 </file>
 
 <file path=word/numbering.xml><?xml version="1.0" encoding="utf-8"?>
-<w:numbering xmlns:wpc="http://schemas.microsoft.com/office/word/2010/wordprocessingCanvas" xmlns:cx="http://schemas.microsoft.com/office/drawing/2014/chartex" xmlns:cx1="http://schemas.microsoft.com/office/drawing/2015/9/8/chartex" xmlns:cx2="http://schemas.microsoft.com/office/drawing/2015/10/21/chartex" xmlns:cx3="http://schemas.microsoft.com/office/drawing/2016/5/9/chartex" xmlns:cx4="http://schemas.microsoft.com/office/drawing/2016/5/10/chartex" xmlns:cx5="http://schemas.microsoft.com/office/drawing/2016/5/11/chartex" xmlns:cx6="http://schemas.microsoft.com/office/drawing/2016/5/12/chartex" xmlns:cx7="http://schemas.microsoft.com/office/drawing/2016/5/13/chartex" xmlns:cx8="http://schemas.microsoft.com/office/drawing/2016/5/14/chartex" xmlns:mc="http://schemas.openxmlformats.org/markup-compatibility/2006" xmlns:aink="http://schemas.microsoft.com/office/drawing/2016/ink" xmlns:am3d="http://schemas.microsoft.com/office/drawing/2017/model3d" xmlns:o="urn:schemas-microsoft-com:office:office" xmlns:r="http://schemas.openxmlformats.org/officeDocument/2006/relationships" xmlns:m="http://schemas.openxmlformats.org/officeDocument/2006/math" xmlns:v="urn:schemas-microsoft-com:vml" xmlns:wp14="http://schemas.microsoft.com/office/word/2010/wordprocessingDrawing" xmlns:wp="http://schemas.openxmlformats.org/drawingml/2006/wordprocessingDrawing" xmlns:w10="urn:schemas-microsoft-com:office:word" xmlns:w="http://schemas.openxmlformats.org/wordprocessingml/2006/main" xmlns:w14="http://schemas.microsoft.com/office/word/2010/wordml" xmlns:w15="http://schemas.microsoft.com/office/word/2012/wordml" xmlns:w16cid="http://schemas.microsoft.com/office/word/2016/wordml/cid" xmlns:w16se="http://schemas.microsoft.com/office/word/2015/wordml/symex" xmlns:wpg="http://schemas.microsoft.com/office/word/2010/wordprocessingGroup" xmlns:wpi="http://schemas.microsoft.com/office/word/2010/wordprocessingInk" xmlns:wne="http://schemas.microsoft.com/office/word/2006/wordml" xmlns:wps="http://schemas.microsoft.com/office/word/2010/wordprocessingShape" mc:Ignorable="w14 w15 w16se w16cid wp14">
+<w:numbering xmlns:wpc="http://schemas.microsoft.com/office/word/2010/wordprocessingCanvas" xmlns:cx="http://schemas.microsoft.com/office/drawing/2014/chartex" xmlns:cx1="http://schemas.microsoft.com/office/drawing/2015/9/8/chartex" xmlns:cx2="http://schemas.microsoft.com/office/drawing/2015/10/21/chartex" xmlns:cx3="http://schemas.microsoft.com/office/drawing/2016/5/9/chartex" xmlns:cx4="http://schemas.microsoft.com/office/drawing/2016/5/10/chartex" xmlns:cx5="http://schemas.microsoft.com/office/drawing/2016/5/11/chartex" xmlns:cx6="http://schemas.microsoft.com/office/drawing/2016/5/12/chartex" xmlns:cx7="http://schemas.microsoft.com/office/drawing/2016/5/13/chartex" xmlns:cx8="http://schemas.microsoft.com/office/drawing/2016/5/14/chartex" xmlns:mc="http://schemas.openxmlformats.org/markup-compatibility/2006" xmlns:aink="http://schemas.microsoft.com/office/drawing/2016/ink" xmlns:am3d="http://schemas.microsoft.com/office/drawing/2017/model3d" xmlns:o="urn:schemas-microsoft-com:office:office" xmlns:r="http://schemas.openxmlformats.org/officeDocument/2006/relationships" xmlns:m="http://schemas.openxmlformats.org/officeDocument/2006/math" xmlns:v="urn:schemas-microsoft-com:vml" xmlns:wp14="http://schemas.microsoft.com/office/word/2010/wordprocessingDrawing" xmlns:wp="http://schemas.openxmlformats.org/drawingml/2006/wordprocessingDrawing" xmlns:w10="urn:schemas-microsoft-com:office:word" xmlns:w="http://schemas.openxmlformats.org/wordprocessingml/2006/main" xmlns:w14="http://schemas.microsoft.com/office/word/2010/wordml" xmlns:w15="http://schemas.microsoft.com/office/word/2012/wordml" xmlns:w16cex="http://schemas.microsoft.com/office/word/2018/wordml/cex" xmlns:w16cid="http://schemas.microsoft.com/office/word/2016/wordml/cid" xmlns:w16="http://schemas.microsoft.com/office/word/2018/wordml" xmlns:w16se="http://schemas.microsoft.com/office/word/2015/wordml/symex" xmlns:wpg="http://schemas.microsoft.com/office/word/2010/wordprocessingGroup" xmlns:wpi="http://schemas.microsoft.com/office/word/2010/wordprocessingInk" xmlns:wne="http://schemas.microsoft.com/office/word/2006/wordml" xmlns:wps="http://schemas.microsoft.com/office/word/2010/wordprocessingShape" mc:Ignorable="w14 w15 w16se w16cid w16 w16cex wp14">
   <w:abstractNum w:abstractNumId="0" w15:restartNumberingAfterBreak="0">
     <w:nsid w:val="68D32DE6"/>
     <w:multiLevelType w:val="hybridMultilevel"/>
@@ -985,7 +2019,7 @@
 </file>
 
 <file path=word/styles.xml><?xml version="1.0" encoding="utf-8"?>
-<w:styles xmlns:mc="http://schemas.openxmlformats.org/markup-compatibility/2006" xmlns:r="http://schemas.openxmlformats.org/officeDocument/2006/relationships" xmlns:w="http://schemas.openxmlformats.org/wordprocessingml/2006/main" xmlns:w14="http://schemas.microsoft.com/office/word/2010/wordml" xmlns:w15="http://schemas.microsoft.com/office/word/2012/wordml" xmlns:w16cid="http://schemas.microsoft.com/office/word/2016/wordml/cid" xmlns:w16se="http://schemas.microsoft.com/office/word/2015/wordml/symex" mc:Ignorable="w14 w15 w16se w16cid">
+<w:styles xmlns:mc="http://schemas.openxmlformats.org/markup-compatibility/2006" xmlns:r="http://schemas.openxmlformats.org/officeDocument/2006/relationships" xmlns:w="http://schemas.openxmlformats.org/wordprocessingml/2006/main" xmlns:w14="http://schemas.microsoft.com/office/word/2010/wordml" xmlns:w15="http://schemas.microsoft.com/office/word/2012/wordml" xmlns:w16cex="http://schemas.microsoft.com/office/word/2018/wordml/cex" xmlns:w16cid="http://schemas.microsoft.com/office/word/2016/wordml/cid" xmlns:w16="http://schemas.microsoft.com/office/word/2018/wordml" xmlns:w16se="http://schemas.microsoft.com/office/word/2015/wordml/symex" mc:Ignorable="w14 w15 w16se w16cid w16 w16cex">
   <w:docDefaults>
     <w:rPrDefault>
       <w:rPr>
@@ -1485,6 +2519,56 @@
     <w:basedOn w:val="DefaultParagraphFont"/>
     <w:rsid w:val="0020679B"/>
   </w:style>
+  <w:style w:type="paragraph" w:styleId="HTMLPreformatted">
+    <w:name w:val="HTML Preformatted"/>
+    <w:basedOn w:val="Normal"/>
+    <w:link w:val="HTMLPreformattedChar"/>
+    <w:uiPriority w:val="99"/>
+    <w:semiHidden/>
+    <w:unhideWhenUsed/>
+    <w:rsid w:val="00A17D45"/>
+    <w:pPr>
+      <w:tabs>
+        <w:tab w:val="left" w:pos="916"/>
+        <w:tab w:val="left" w:pos="1832"/>
+        <w:tab w:val="left" w:pos="2748"/>
+        <w:tab w:val="left" w:pos="3664"/>
+        <w:tab w:val="left" w:pos="4580"/>
+        <w:tab w:val="left" w:pos="5496"/>
+        <w:tab w:val="left" w:pos="6412"/>
+        <w:tab w:val="left" w:pos="7328"/>
+        <w:tab w:val="left" w:pos="8244"/>
+        <w:tab w:val="left" w:pos="9160"/>
+        <w:tab w:val="left" w:pos="10076"/>
+        <w:tab w:val="left" w:pos="10992"/>
+        <w:tab w:val="left" w:pos="11908"/>
+        <w:tab w:val="left" w:pos="12824"/>
+        <w:tab w:val="left" w:pos="13740"/>
+        <w:tab w:val="left" w:pos="14656"/>
+      </w:tabs>
+      <w:spacing w:after="0" w:line="240" w:lineRule="auto"/>
+    </w:pPr>
+    <w:rPr>
+      <w:rFonts w:ascii="Courier New" w:eastAsia="Times New Roman" w:hAnsi="Courier New" w:cs="Courier New"/>
+      <w:sz w:val="20"/>
+      <w:szCs w:val="20"/>
+      <w:lang w:eastAsia="en-GB"/>
+    </w:rPr>
+  </w:style>
+  <w:style w:type="character" w:customStyle="1" w:styleId="HTMLPreformattedChar">
+    <w:name w:val="HTML Preformatted Char"/>
+    <w:basedOn w:val="DefaultParagraphFont"/>
+    <w:link w:val="HTMLPreformatted"/>
+    <w:uiPriority w:val="99"/>
+    <w:semiHidden/>
+    <w:rsid w:val="00A17D45"/>
+    <w:rPr>
+      <w:rFonts w:ascii="Courier New" w:eastAsia="Times New Roman" w:hAnsi="Courier New" w:cs="Courier New"/>
+      <w:sz w:val="20"/>
+      <w:szCs w:val="20"/>
+      <w:lang w:eastAsia="en-GB"/>
+    </w:rPr>
+  </w:style>
 </w:styles>
 </file>
 

--- a/docs/Tonys reminder - Installing anaconda and pycharm on windows.docx
+++ b/docs/Tonys reminder - Installing anaconda and pycharm on windows.docx
@@ -634,6 +634,90 @@
     <w:p>
       <w:pPr>
         <w:pStyle w:val="NormalWeb"/>
+        <w:shd w:val="clear" w:color="auto" w:fill="FCFCFC"/>
+        <w:spacing w:before="0" w:beforeAutospacing="0" w:after="0" w:afterAutospacing="0" w:line="360" w:lineRule="atLeast"/>
+        <w:ind w:left="720"/>
+        <w:rPr>
+          <w:rFonts w:ascii="Arial" w:hAnsi="Arial" w:cs="Arial"/>
+          <w:color w:val="1D1C1D"/>
+          <w:sz w:val="23"/>
+          <w:szCs w:val="23"/>
+          <w:shd w:val="clear" w:color="auto" w:fill="F8F8F8"/>
+        </w:rPr>
+      </w:pPr>
+      <w:r>
+        <w:rPr>
+          <w:rFonts w:ascii="Arial" w:hAnsi="Arial" w:cs="Arial"/>
+          <w:color w:val="1D1C1D"/>
+          <w:sz w:val="23"/>
+          <w:szCs w:val="23"/>
+          <w:shd w:val="clear" w:color="auto" w:fill="F8F8F8"/>
+        </w:rPr>
+        <w:t xml:space="preserve">pip install </w:t>
+      </w:r>
+      <w:proofErr w:type="spellStart"/>
+      <w:r>
+        <w:rPr>
+          <w:rFonts w:ascii="Arial" w:hAnsi="Arial" w:cs="Arial"/>
+          <w:color w:val="1D1C1D"/>
+          <w:sz w:val="23"/>
+          <w:szCs w:val="23"/>
+          <w:shd w:val="clear" w:color="auto" w:fill="F8F8F8"/>
+        </w:rPr>
+        <w:t>sktime</w:t>
+      </w:r>
+      <w:proofErr w:type="spellEnd"/>
+      <w:r>
+        <w:rPr>
+          <w:rFonts w:ascii="Arial" w:hAnsi="Arial" w:cs="Arial"/>
+          <w:color w:val="1D1C1D"/>
+          <w:sz w:val="23"/>
+          <w:szCs w:val="23"/>
+          <w:shd w:val="clear" w:color="auto" w:fill="F8F8F8"/>
+        </w:rPr>
+        <w:t>[</w:t>
+      </w:r>
+      <w:proofErr w:type="spellStart"/>
+      <w:r>
+        <w:rPr>
+          <w:rFonts w:ascii="Arial" w:hAnsi="Arial" w:cs="Arial"/>
+          <w:color w:val="1D1C1D"/>
+          <w:sz w:val="23"/>
+          <w:szCs w:val="23"/>
+          <w:shd w:val="clear" w:color="auto" w:fill="F8F8F8"/>
+        </w:rPr>
+        <w:t>all_extras</w:t>
+      </w:r>
+      <w:proofErr w:type="spellEnd"/>
+      <w:r>
+        <w:rPr>
+          <w:rFonts w:ascii="Arial" w:hAnsi="Arial" w:cs="Arial"/>
+          <w:color w:val="1D1C1D"/>
+          <w:sz w:val="23"/>
+          <w:szCs w:val="23"/>
+          <w:shd w:val="clear" w:color="auto" w:fill="F8F8F8"/>
+        </w:rPr>
+        <w:t>] for soft dependencies</w:t>
+      </w:r>
+    </w:p>
+    <w:p>
+      <w:pPr>
+        <w:pStyle w:val="NormalWeb"/>
+        <w:shd w:val="clear" w:color="auto" w:fill="FCFCFC"/>
+        <w:spacing w:before="0" w:beforeAutospacing="0" w:after="0" w:afterAutospacing="0" w:line="360" w:lineRule="atLeast"/>
+        <w:ind w:left="720"/>
+        <w:rPr>
+          <w:rFonts w:ascii="Arial" w:hAnsi="Arial" w:cs="Arial"/>
+          <w:color w:val="1D1C1D"/>
+          <w:sz w:val="23"/>
+          <w:szCs w:val="23"/>
+          <w:shd w:val="clear" w:color="auto" w:fill="F8F8F8"/>
+        </w:rPr>
+      </w:pPr>
+    </w:p>
+    <w:p>
+      <w:pPr>
+        <w:pStyle w:val="NormalWeb"/>
         <w:numPr>
           <w:ilvl w:val="0"/>
           <w:numId w:val="1"/>
@@ -846,7 +930,6 @@
           <w:sz w:val="24"/>
           <w:szCs w:val="24"/>
         </w:rPr>
-        <w:lastRenderedPageBreak/>
         <w:t>Old notes from experiments.py</w:t>
       </w:r>
     </w:p>

--- a/docs/Tonys reminder - Installing anaconda and pycharm on windows.docx
+++ b/docs/Tonys reminder - Installing anaconda and pycharm on windows.docx
@@ -76,7 +76,25 @@
           <w:sz w:val="24"/>
           <w:szCs w:val="24"/>
         </w:rPr>
-        <w:t>Install git (as above). Didn’t load from the software centr</w:t>
+        <w:t xml:space="preserve">Install git (as above). </w:t>
+      </w:r>
+      <w:proofErr w:type="gramStart"/>
+      <w:r>
+        <w:rPr>
+          <w:rFonts w:ascii="Arial" w:hAnsi="Arial" w:cs="Arial"/>
+          <w:sz w:val="24"/>
+          <w:szCs w:val="24"/>
+        </w:rPr>
+        <w:t>Didn’t</w:t>
+      </w:r>
+      <w:proofErr w:type="gramEnd"/>
+      <w:r>
+        <w:rPr>
+          <w:rFonts w:ascii="Arial" w:hAnsi="Arial" w:cs="Arial"/>
+          <w:sz w:val="24"/>
+          <w:szCs w:val="24"/>
+        </w:rPr>
+        <w:t xml:space="preserve"> load from the software centr</w:t>
       </w:r>
       <w:r>
         <w:rPr>
@@ -618,7 +636,7 @@
           <w:szCs w:val="23"/>
           <w:shd w:val="clear" w:color="auto" w:fill="F8F8F8"/>
         </w:rPr>
-        <w:t>pip install -e .</w:t>
+        <w:t>pip install -e.</w:t>
       </w:r>
       <w:r>
         <w:rPr>
@@ -1125,7 +1143,32 @@
           <w:lang w:eastAsia="en-GB"/>
         </w:rPr>
         <w:br/>
-        <w:t>On  windows:</w:t>
+      </w:r>
+      <w:proofErr w:type="gramStart"/>
+      <w:r>
+        <w:rPr>
+          <w:rFonts w:ascii="Courier New" w:eastAsia="Times New Roman" w:hAnsi="Courier New" w:cs="Courier New"/>
+          <w:i/>
+          <w:iCs/>
+          <w:color w:val="629755"/>
+          <w:sz w:val="20"/>
+          <w:szCs w:val="20"/>
+          <w:lang w:eastAsia="en-GB"/>
+        </w:rPr>
+        <w:t>On  windows</w:t>
+      </w:r>
+      <w:proofErr w:type="gramEnd"/>
+      <w:r>
+        <w:rPr>
+          <w:rFonts w:ascii="Courier New" w:eastAsia="Times New Roman" w:hAnsi="Courier New" w:cs="Courier New"/>
+          <w:i/>
+          <w:iCs/>
+          <w:color w:val="629755"/>
+          <w:sz w:val="20"/>
+          <w:szCs w:val="20"/>
+          <w:lang w:eastAsia="en-GB"/>
+        </w:rPr>
+        <w:t>:</w:t>
       </w:r>
       <w:r>
         <w:rPr>
@@ -1975,15 +2018,6 @@
         <w:br/>
         <w:t>then run sktime.sh script</w:t>
       </w:r>
-    </w:p>
-    <w:p>
-      <w:pPr>
-        <w:rPr>
-          <w:rFonts w:ascii="Arial" w:hAnsi="Arial" w:cs="Arial"/>
-          <w:sz w:val="24"/>
-          <w:szCs w:val="24"/>
-        </w:rPr>
-      </w:pPr>
     </w:p>
     <w:p>
       <w:pPr>
